--- a/Programa Netflix.docx
+++ b/Programa Netflix.docx
@@ -115,12 +115,14 @@
         </w:numPr>
         <w:jc w:val="center"/>
         <w:rPr>
-          <w:sz w:val="24"/>
-          <w:szCs w:val="24"/>
-        </w:rPr>
-      </w:pPr>
-      <w:r>
-        <w:rPr>
+          <w:strike/>
+          <w:sz w:val="24"/>
+          <w:szCs w:val="24"/>
+        </w:rPr>
+      </w:pPr>
+      <w:r>
+        <w:rPr>
+          <w:strike/>
           <w:sz w:val="24"/>
           <w:szCs w:val="24"/>
         </w:rPr>
@@ -322,12 +324,14 @@
         </w:numPr>
         <w:jc w:val="center"/>
         <w:rPr>
-          <w:sz w:val="24"/>
-          <w:szCs w:val="24"/>
-        </w:rPr>
-      </w:pPr>
-      <w:r>
-        <w:rPr>
+          <w:strike/>
+          <w:sz w:val="24"/>
+          <w:szCs w:val="24"/>
+        </w:rPr>
+      </w:pPr>
+      <w:r>
+        <w:rPr>
+          <w:strike/>
           <w:sz w:val="24"/>
           <w:szCs w:val="24"/>
         </w:rPr>
@@ -368,12 +372,14 @@
         </w:numPr>
         <w:jc w:val="center"/>
         <w:rPr>
-          <w:sz w:val="24"/>
-          <w:szCs w:val="24"/>
-        </w:rPr>
-      </w:pPr>
-      <w:r>
-        <w:rPr>
+          <w:strike/>
+          <w:sz w:val="24"/>
+          <w:szCs w:val="24"/>
+        </w:rPr>
+      </w:pPr>
+      <w:r>
+        <w:rPr>
+          <w:strike/>
           <w:sz w:val="24"/>
           <w:szCs w:val="24"/>
         </w:rPr>
@@ -382,6 +388,7 @@
       <w:proofErr w:type="spellStart"/>
       <w:r>
         <w:rPr>
+          <w:strike/>
           <w:sz w:val="24"/>
           <w:szCs w:val="24"/>
         </w:rPr>
@@ -390,6 +397,7 @@
       <w:proofErr w:type="spellEnd"/>
       <w:r>
         <w:rPr>
+          <w:strike/>
           <w:sz w:val="24"/>
           <w:szCs w:val="24"/>
         </w:rPr>
@@ -399,6 +407,7 @@
       <w:proofErr w:type="gramStart"/>
       <w:r>
         <w:rPr>
+          <w:strike/>
           <w:sz w:val="24"/>
           <w:szCs w:val="24"/>
         </w:rPr>
@@ -407,6 +416,7 @@
       <w:proofErr w:type="spellEnd"/>
       <w:r>
         <w:rPr>
+          <w:strike/>
           <w:sz w:val="24"/>
           <w:szCs w:val="24"/>
         </w:rPr>
@@ -543,26 +553,26 @@
           <w:szCs w:val="24"/>
         </w:rPr>
       </w:pPr>
-    </w:p>
-    <w:p>
-      <w:pPr>
-        <w:jc w:val="center"/>
-        <w:rPr>
-          <w:sz w:val="24"/>
-          <w:szCs w:val="24"/>
-        </w:rPr>
-      </w:pPr>
-    </w:p>
-    <w:p>
-      <w:pPr>
-        <w:jc w:val="center"/>
-        <w:rPr>
-          <w:sz w:val="24"/>
-          <w:szCs w:val="24"/>
-        </w:rPr>
-      </w:pPr>
       <w:bookmarkStart w:id="0" w:name="_GoBack"/>
       <w:bookmarkEnd w:id="0"/>
+    </w:p>
+    <w:p>
+      <w:pPr>
+        <w:jc w:val="center"/>
+        <w:rPr>
+          <w:sz w:val="24"/>
+          <w:szCs w:val="24"/>
+        </w:rPr>
+      </w:pPr>
+    </w:p>
+    <w:p>
+      <w:pPr>
+        <w:jc w:val="center"/>
+        <w:rPr>
+          <w:sz w:val="24"/>
+          <w:szCs w:val="24"/>
+        </w:rPr>
+      </w:pPr>
     </w:p>
     <w:p>
       <w:pPr>
